--- a/admin_redes/Practicas/subneteo_switch/Reporte subneteo con switch Edgar Martinez.docx
+++ b/admin_redes/Practicas/subneteo_switch/Reporte subneteo con switch Edgar Martinez.docx
@@ -329,7 +329,7 @@
           <w:color w:val="000000"/>
           <w:sz w:val="27"/>
         </w:rPr>
-        <w:t xml:space="preserve">Ejercicio de subredes</w:t>
+        <w:t xml:space="preserve">Ejercicio de subneteo con switch</w:t>
       </w:r>
       <w:r/>
     </w:p>
@@ -1518,7 +1518,7 @@
           <w:szCs w:val="24"/>
           <w:lang w:val="es-ES"/>
         </w:rPr>
-        <w:t xml:space="preserve">.………</w:t>
+        <w:t xml:space="preserve">.….……</w:t>
       </w:r>
       <w:r>
         <w:rPr>
@@ -1569,7 +1569,7 @@
           <w:szCs w:val="24"/>
           <w:lang w:val="es-ES"/>
         </w:rPr>
-        <w:t xml:space="preserve">………</w:t>
+        <w:t xml:space="preserve">…….…</w:t>
       </w:r>
       <w:r>
         <w:rPr>
@@ -1582,18 +1582,10 @@
       </w:r>
       <w:r>
         <w:rPr>
-          <w:rFonts w:ascii="Arial" w:hAnsi="Arial" w:cs="Arial"/>
-          <w:sz w:val="24"/>
-          <w:szCs w:val="24"/>
-          <w:lang w:val="es-ES"/>
-        </w:rPr>
-        <w:t xml:space="preserve">10</w:t>
-      </w:r>
-      <w:r>
-        <w:rPr>
-          <w:sz w:val="24"/>
-          <w:szCs w:val="24"/>
-        </w:rPr>
+          <w:sz w:val="24"/>
+          <w:szCs w:val="24"/>
+        </w:rPr>
+        <w:t xml:space="preserve">8</w:t>
       </w:r>
       <w:r/>
     </w:p>
@@ -1638,7 +1630,7 @@
           <w:szCs w:val="24"/>
           <w:lang w:val="es-ES"/>
         </w:rPr>
-        <w:t xml:space="preserve">………</w:t>
+        <w:t xml:space="preserve">….……</w:t>
       </w:r>
       <w:r>
         <w:rPr>
@@ -1651,18 +1643,10 @@
       </w:r>
       <w:r>
         <w:rPr>
-          <w:rFonts w:ascii="Arial" w:hAnsi="Arial" w:eastAsia="Liberation Sans" w:cs="Arial"/>
-          <w:sz w:val="24"/>
-          <w:szCs w:val="24"/>
-          <w:lang w:val="es-ES"/>
-        </w:rPr>
-        <w:t xml:space="preserve">11</w:t>
-      </w:r>
-      <w:r>
-        <w:rPr>
-          <w:sz w:val="24"/>
-          <w:szCs w:val="24"/>
-        </w:rPr>
+          <w:sz w:val="24"/>
+          <w:szCs w:val="24"/>
+        </w:rPr>
+        <w:t xml:space="preserve">8</w:t>
       </w:r>
       <w:r/>
     </w:p>
@@ -3854,7 +3838,18 @@
           <w:highlight w:val="none"/>
           <w:lang w:val="es-ES"/>
         </w:rPr>
-        <w:t xml:space="preserve">mascara de red extendida </w:t>
+        <w:t xml:space="preserve">máscara </w:t>
+      </w:r>
+      <w:r>
+        <w:rPr>
+          <w:b/>
+          <w:bCs/>
+          <w:sz w:val="24"/>
+          <w:szCs w:val="24"/>
+          <w:highlight w:val="none"/>
+          <w:lang w:val="es-ES"/>
+        </w:rPr>
+        <w:t xml:space="preserve">de red extendida </w:t>
       </w:r>
       <w:r>
         <w:rPr>
@@ -4660,16 +4655,52 @@
           <w:highlight w:val="none"/>
           <w:lang w:val="es-ES"/>
         </w:rPr>
-        <w:t xml:space="preserve">Cambiaremos la mascara de red de un equipo de cada subred para que ya no pertenezcan a la subred y así</w:t>
-      </w:r>
-      <w:r>
-        <w:rPr>
-          <w:sz w:val="24"/>
-          <w:szCs w:val="24"/>
-          <w:highlight w:val="none"/>
-          <w:lang w:val="es-ES"/>
-        </w:rPr>
-        <w:t xml:space="preserve"> sea posible comunicarlas. Para esto utilizamos la mascara de red para direcciones clase c 255.255.255.0</w:t>
+        <w:t xml:space="preserve">Cambiaremos la </w:t>
+      </w:r>
+      <w:r>
+        <w:rPr>
+          <w:sz w:val="24"/>
+          <w:szCs w:val="24"/>
+          <w:highlight w:val="none"/>
+          <w:lang w:val="es-ES"/>
+        </w:rPr>
+        <w:t xml:space="preserve">máscara </w:t>
+      </w:r>
+      <w:r>
+        <w:rPr>
+          <w:sz w:val="24"/>
+          <w:szCs w:val="24"/>
+          <w:highlight w:val="none"/>
+          <w:lang w:val="es-ES"/>
+        </w:rPr>
+        <w:t xml:space="preserve">de red de un equipo de cada subred para que ya no pertenezcan a la subred y así</w:t>
+      </w:r>
+      <w:r>
+        <w:rPr>
+          <w:sz w:val="24"/>
+          <w:szCs w:val="24"/>
+          <w:highlight w:val="none"/>
+          <w:lang w:val="es-ES"/>
+        </w:rPr>
+        <w:t xml:space="preserve"> sea posible comunicarlas. Para esto utilizamos la </w:t>
+      </w:r>
+      <w:r>
+        <w:rPr>
+          <w:sz w:val="24"/>
+          <w:szCs w:val="24"/>
+          <w:highlight w:val="none"/>
+          <w:lang w:val="es-ES"/>
+        </w:rPr>
+        <w:t xml:space="preserve">máscara </w:t>
+      </w:r>
+      <w:r>
+        <w:rPr>
+          <w:sz w:val="24"/>
+          <w:szCs w:val="24"/>
+          <w:highlight w:val="none"/>
+          <w:lang w:val="es-ES"/>
+        </w:rPr>
+        <w:t xml:space="preserve">de red para direcciones clase c 255.255.255.0</w:t>
       </w:r>
       <w:r>
         <w:rPr>
